--- a/software design review.docx
+++ b/software design review.docx
@@ -17,6 +17,14 @@
       </w:pPr>
       <w:r>
         <w:t xml:space="preserve">The project API must be RESTful. </w:t>
+      </w:r>
+    </w:p>
+    <w:p>
+      <w:pPr>
+        <w:ind w:left="720"/>
+      </w:pPr>
+      <w:r>
+        <w:t xml:space="preserve">Even though our website does not provide REST API service, it is a best practice to adopt RESTful API design for our URL endpoints. The reason being that consistent url structure and methods as well as response structure make our website easy to maintain and more understandable. </w:t>
       </w:r>
     </w:p>
     <w:p>
@@ -185,8 +193,555 @@
       <w:pPr>
         <w:pStyle w:val="ListParagraph"/>
       </w:pPr>
+    </w:p>
+    <w:p>
+      <w:pPr>
+        <w:pStyle w:val="ListParagraph"/>
+      </w:pPr>
+      <w:r>
+        <w:t xml:space="preserve">Before: </w:t>
+      </w:r>
+    </w:p>
+    <w:p>
+      <w:pPr>
+        <w:pStyle w:val="ListParagraph"/>
+      </w:pPr>
+      <w:r>
+        <w:rPr>
+          <w:noProof/>
+        </w:rPr>
+        <w:drawing>
+          <wp:inline distT="0" distB="0" distL="0" distR="0">
+            <wp:extent cx="5724525" cy="1466850"/>
+            <wp:effectExtent l="0" t="0" r="9525" b="0"/>
+            <wp:docPr id="3" name="Picture 3"/>
+            <wp:cNvGraphicFramePr>
+              <a:graphicFrameLocks xmlns:a="http://schemas.openxmlformats.org/drawingml/2006/main" noChangeAspect="1"/>
+            </wp:cNvGraphicFramePr>
+            <a:graphic xmlns:a="http://schemas.openxmlformats.org/drawingml/2006/main">
+              <a:graphicData uri="http://schemas.openxmlformats.org/drawingml/2006/picture">
+                <pic:pic xmlns:pic="http://schemas.openxmlformats.org/drawingml/2006/picture">
+                  <pic:nvPicPr>
+                    <pic:cNvPr id="0" name="Picture 3"/>
+                    <pic:cNvPicPr>
+                      <a:picLocks noChangeAspect="1" noChangeArrowheads="1"/>
+                    </pic:cNvPicPr>
+                  </pic:nvPicPr>
+                  <pic:blipFill>
+                    <a:blip r:embed="rId7">
+                      <a:extLst>
+                        <a:ext uri="{28A0092B-C50C-407E-A947-70E740481C1C}">
+                          <a14:useLocalDpi xmlns:a14="http://schemas.microsoft.com/office/drawing/2010/main" val="0"/>
+                        </a:ext>
+                      </a:extLst>
+                    </a:blip>
+                    <a:srcRect/>
+                    <a:stretch>
+                      <a:fillRect/>
+                    </a:stretch>
+                  </pic:blipFill>
+                  <pic:spPr bwMode="auto">
+                    <a:xfrm>
+                      <a:off x="0" y="0"/>
+                      <a:ext cx="5724525" cy="1466850"/>
+                    </a:xfrm>
+                    <a:prstGeom prst="rect">
+                      <a:avLst/>
+                    </a:prstGeom>
+                    <a:noFill/>
+                    <a:ln>
+                      <a:noFill/>
+                    </a:ln>
+                  </pic:spPr>
+                </pic:pic>
+              </a:graphicData>
+            </a:graphic>
+          </wp:inline>
+        </w:drawing>
+      </w:r>
+    </w:p>
+    <w:p>
+      <w:pPr>
+        <w:pStyle w:val="ListParagraph"/>
+      </w:pPr>
+      <w:r>
+        <w:t xml:space="preserve">After: </w:t>
+      </w:r>
+    </w:p>
+    <w:p>
+      <w:pPr>
+        <w:pStyle w:val="ListParagraph"/>
+      </w:pPr>
+      <w:r>
+        <w:rPr>
+          <w:noProof/>
+        </w:rPr>
+        <w:lastRenderedPageBreak/>
+        <w:drawing>
+          <wp:inline distT="0" distB="0" distL="0" distR="0">
+            <wp:extent cx="5724525" cy="1085850"/>
+            <wp:effectExtent l="0" t="0" r="9525" b="0"/>
+            <wp:docPr id="4" name="Picture 4"/>
+            <wp:cNvGraphicFramePr>
+              <a:graphicFrameLocks xmlns:a="http://schemas.openxmlformats.org/drawingml/2006/main" noChangeAspect="1"/>
+            </wp:cNvGraphicFramePr>
+            <a:graphic xmlns:a="http://schemas.openxmlformats.org/drawingml/2006/main">
+              <a:graphicData uri="http://schemas.openxmlformats.org/drawingml/2006/picture">
+                <pic:pic xmlns:pic="http://schemas.openxmlformats.org/drawingml/2006/picture">
+                  <pic:nvPicPr>
+                    <pic:cNvPr id="0" name="Picture 4"/>
+                    <pic:cNvPicPr>
+                      <a:picLocks noChangeAspect="1" noChangeArrowheads="1"/>
+                    </pic:cNvPicPr>
+                  </pic:nvPicPr>
+                  <pic:blipFill>
+                    <a:blip r:embed="rId8">
+                      <a:extLst>
+                        <a:ext uri="{28A0092B-C50C-407E-A947-70E740481C1C}">
+                          <a14:useLocalDpi xmlns:a14="http://schemas.microsoft.com/office/drawing/2010/main" val="0"/>
+                        </a:ext>
+                      </a:extLst>
+                    </a:blip>
+                    <a:srcRect/>
+                    <a:stretch>
+                      <a:fillRect/>
+                    </a:stretch>
+                  </pic:blipFill>
+                  <pic:spPr bwMode="auto">
+                    <a:xfrm>
+                      <a:off x="0" y="0"/>
+                      <a:ext cx="5724525" cy="1085850"/>
+                    </a:xfrm>
+                    <a:prstGeom prst="rect">
+                      <a:avLst/>
+                    </a:prstGeom>
+                    <a:noFill/>
+                    <a:ln>
+                      <a:noFill/>
+                    </a:ln>
+                  </pic:spPr>
+                </pic:pic>
+              </a:graphicData>
+            </a:graphic>
+          </wp:inline>
+        </w:drawing>
+      </w:r>
+    </w:p>
+    <w:p>
+      <w:pPr>
+        <w:pStyle w:val="ListParagraph"/>
+      </w:pPr>
+      <w:r>
+        <w:t xml:space="preserve">Viewing, Editing and deleting account are done by sending GET, PUT and DELETE requests to “/account/{pk}” respectively. </w:t>
+      </w:r>
+      <w:r>
+        <w:t xml:space="preserve">This is following the RESTful principles of using HTTP methods explicitly and using directory like URIs. </w:t>
+      </w:r>
+    </w:p>
+    <w:p>
+      <w:pPr>
+        <w:ind w:left="720"/>
+      </w:pPr>
+      <w:r>
+        <w:t xml:space="preserve">JSON format was used as the response where possible (if the client side code needs to parse the response body): </w:t>
+      </w:r>
+    </w:p>
+    <w:p>
+      <w:pPr>
+        <w:ind w:left="720"/>
+      </w:pPr>
+      <w:r>
+        <w:rPr>
+          <w:noProof/>
+        </w:rPr>
+        <w:drawing>
+          <wp:inline distT="0" distB="0" distL="0" distR="0">
+            <wp:extent cx="4333875" cy="3190875"/>
+            <wp:effectExtent l="0" t="0" r="9525" b="9525"/>
+            <wp:docPr id="5" name="Picture 5"/>
+            <wp:cNvGraphicFramePr>
+              <a:graphicFrameLocks xmlns:a="http://schemas.openxmlformats.org/drawingml/2006/main" noChangeAspect="1"/>
+            </wp:cNvGraphicFramePr>
+            <a:graphic xmlns:a="http://schemas.openxmlformats.org/drawingml/2006/main">
+              <a:graphicData uri="http://schemas.openxmlformats.org/drawingml/2006/picture">
+                <pic:pic xmlns:pic="http://schemas.openxmlformats.org/drawingml/2006/picture">
+                  <pic:nvPicPr>
+                    <pic:cNvPr id="0" name="Picture 5"/>
+                    <pic:cNvPicPr>
+                      <a:picLocks noChangeAspect="1" noChangeArrowheads="1"/>
+                    </pic:cNvPicPr>
+                  </pic:nvPicPr>
+                  <pic:blipFill>
+                    <a:blip r:embed="rId9">
+                      <a:extLst>
+                        <a:ext uri="{28A0092B-C50C-407E-A947-70E740481C1C}">
+                          <a14:useLocalDpi xmlns:a14="http://schemas.microsoft.com/office/drawing/2010/main" val="0"/>
+                        </a:ext>
+                      </a:extLst>
+                    </a:blip>
+                    <a:srcRect/>
+                    <a:stretch>
+                      <a:fillRect/>
+                    </a:stretch>
+                  </pic:blipFill>
+                  <pic:spPr bwMode="auto">
+                    <a:xfrm>
+                      <a:off x="0" y="0"/>
+                      <a:ext cx="4333875" cy="3190875"/>
+                    </a:xfrm>
+                    <a:prstGeom prst="rect">
+                      <a:avLst/>
+                    </a:prstGeom>
+                    <a:noFill/>
+                    <a:ln>
+                      <a:noFill/>
+                    </a:ln>
+                  </pic:spPr>
+                </pic:pic>
+              </a:graphicData>
+            </a:graphic>
+          </wp:inline>
+        </w:drawing>
+      </w:r>
+    </w:p>
+    <w:p>
+      <w:pPr>
+        <w:ind w:left="720"/>
+      </w:pPr>
+      <w:r>
+        <w:t>This ensures that all responses that needs to be processed on the c</w:t>
+      </w:r>
+      <w:r>
+        <w:t xml:space="preserve">lient side code are consistent, reducing the number of programmer errors. </w:t>
+      </w:r>
+    </w:p>
+    <w:p>
+      <w:r>
+        <w:t xml:space="preserve">Design Review - 22/10/2017 </w:t>
+      </w:r>
+    </w:p>
+    <w:p>
+      <w:pPr>
+        <w:pStyle w:val="ListParagraph"/>
+        <w:numPr>
+          <w:ilvl w:val="0"/>
+          <w:numId w:val="2"/>
+        </w:numPr>
+      </w:pPr>
+      <w:r>
+        <w:t>Continuing to refactor the code</w:t>
+      </w:r>
+    </w:p>
+    <w:p>
+      <w:pPr>
+        <w:pStyle w:val="ListParagraph"/>
+        <w:ind w:left="1080"/>
+      </w:pPr>
+      <w:r>
+        <w:t xml:space="preserve">Before: </w:t>
+      </w:r>
+    </w:p>
+    <w:p>
+      <w:pPr>
+        <w:pStyle w:val="ListParagraph"/>
+        <w:ind w:left="1080"/>
+      </w:pPr>
+      <w:r>
+        <w:rPr>
+          <w:noProof/>
+        </w:rPr>
+        <w:drawing>
+          <wp:inline distT="0" distB="0" distL="0" distR="0">
+            <wp:extent cx="5734050" cy="1152525"/>
+            <wp:effectExtent l="0" t="0" r="0" b="9525"/>
+            <wp:docPr id="6" name="Picture 6"/>
+            <wp:cNvGraphicFramePr>
+              <a:graphicFrameLocks xmlns:a="http://schemas.openxmlformats.org/drawingml/2006/main" noChangeAspect="1"/>
+            </wp:cNvGraphicFramePr>
+            <a:graphic xmlns:a="http://schemas.openxmlformats.org/drawingml/2006/main">
+              <a:graphicData uri="http://schemas.openxmlformats.org/drawingml/2006/picture">
+                <pic:pic xmlns:pic="http://schemas.openxmlformats.org/drawingml/2006/picture">
+                  <pic:nvPicPr>
+                    <pic:cNvPr id="0" name="Picture 6"/>
+                    <pic:cNvPicPr>
+                      <a:picLocks noChangeAspect="1" noChangeArrowheads="1"/>
+                    </pic:cNvPicPr>
+                  </pic:nvPicPr>
+                  <pic:blipFill>
+                    <a:blip r:embed="rId10">
+                      <a:extLst>
+                        <a:ext uri="{28A0092B-C50C-407E-A947-70E740481C1C}">
+                          <a14:useLocalDpi xmlns:a14="http://schemas.microsoft.com/office/drawing/2010/main" val="0"/>
+                        </a:ext>
+                      </a:extLst>
+                    </a:blip>
+                    <a:srcRect/>
+                    <a:stretch>
+                      <a:fillRect/>
+                    </a:stretch>
+                  </pic:blipFill>
+                  <pic:spPr bwMode="auto">
+                    <a:xfrm>
+                      <a:off x="0" y="0"/>
+                      <a:ext cx="5734050" cy="1152525"/>
+                    </a:xfrm>
+                    <a:prstGeom prst="rect">
+                      <a:avLst/>
+                    </a:prstGeom>
+                    <a:noFill/>
+                    <a:ln>
+                      <a:noFill/>
+                    </a:ln>
+                  </pic:spPr>
+                </pic:pic>
+              </a:graphicData>
+            </a:graphic>
+          </wp:inline>
+        </w:drawing>
+      </w:r>
+    </w:p>
+    <w:p>
+      <w:pPr>
+        <w:pStyle w:val="ListParagraph"/>
+        <w:ind w:left="1080"/>
+      </w:pPr>
+      <w:r>
+        <w:t>After:</w:t>
+      </w:r>
+    </w:p>
+    <w:p>
+      <w:pPr>
+        <w:pStyle w:val="ListParagraph"/>
+        <w:ind w:left="1080"/>
+      </w:pPr>
+      <w:r>
+        <w:rPr>
+          <w:noProof/>
+        </w:rPr>
+        <w:lastRenderedPageBreak/>
+        <w:drawing>
+          <wp:inline distT="0" distB="0" distL="0" distR="0">
+            <wp:extent cx="5734050" cy="1171575"/>
+            <wp:effectExtent l="0" t="0" r="0" b="9525"/>
+            <wp:docPr id="7" name="Picture 7"/>
+            <wp:cNvGraphicFramePr>
+              <a:graphicFrameLocks xmlns:a="http://schemas.openxmlformats.org/drawingml/2006/main" noChangeAspect="1"/>
+            </wp:cNvGraphicFramePr>
+            <a:graphic xmlns:a="http://schemas.openxmlformats.org/drawingml/2006/main">
+              <a:graphicData uri="http://schemas.openxmlformats.org/drawingml/2006/picture">
+                <pic:pic xmlns:pic="http://schemas.openxmlformats.org/drawingml/2006/picture">
+                  <pic:nvPicPr>
+                    <pic:cNvPr id="0" name="Picture 7"/>
+                    <pic:cNvPicPr>
+                      <a:picLocks noChangeAspect="1" noChangeArrowheads="1"/>
+                    </pic:cNvPicPr>
+                  </pic:nvPicPr>
+                  <pic:blipFill>
+                    <a:blip r:embed="rId11">
+                      <a:extLst>
+                        <a:ext uri="{28A0092B-C50C-407E-A947-70E740481C1C}">
+                          <a14:useLocalDpi xmlns:a14="http://schemas.microsoft.com/office/drawing/2010/main" val="0"/>
+                        </a:ext>
+                      </a:extLst>
+                    </a:blip>
+                    <a:srcRect/>
+                    <a:stretch>
+                      <a:fillRect/>
+                    </a:stretch>
+                  </pic:blipFill>
+                  <pic:spPr bwMode="auto">
+                    <a:xfrm>
+                      <a:off x="0" y="0"/>
+                      <a:ext cx="5734050" cy="1171575"/>
+                    </a:xfrm>
+                    <a:prstGeom prst="rect">
+                      <a:avLst/>
+                    </a:prstGeom>
+                    <a:noFill/>
+                    <a:ln>
+                      <a:noFill/>
+                    </a:ln>
+                  </pic:spPr>
+                </pic:pic>
+              </a:graphicData>
+            </a:graphic>
+          </wp:inline>
+        </w:drawing>
+      </w:r>
+    </w:p>
+    <w:p>
+      <w:pPr>
+        <w:pStyle w:val="ListParagraph"/>
+        <w:ind w:left="1080"/>
+      </w:pPr>
+      <w:r>
+        <w:t xml:space="preserve">Endpoints for place/pk/reviews and place/pk/review merged into place/pk/reviews and relevant view methods updated accordingly. </w:t>
+      </w:r>
+    </w:p>
+    <w:p>
+      <w:pPr>
+        <w:pStyle w:val="ListParagraph"/>
+        <w:ind w:left="1080"/>
+      </w:pPr>
+    </w:p>
+    <w:p>
+      <w:pPr>
+        <w:pStyle w:val="ListParagraph"/>
+        <w:ind w:left="1080"/>
+      </w:pPr>
+      <w:r>
+        <w:t xml:space="preserve">Before: </w:t>
+      </w:r>
+    </w:p>
+    <w:p>
+      <w:pPr>
+        <w:pStyle w:val="ListParagraph"/>
+        <w:ind w:left="1080"/>
+      </w:pPr>
+      <w:r>
+        <w:rPr>
+          <w:noProof/>
+        </w:rPr>
+        <w:drawing>
+          <wp:inline distT="0" distB="0" distL="0" distR="0">
+            <wp:extent cx="5724525" cy="323850"/>
+            <wp:effectExtent l="0" t="0" r="9525" b="0"/>
+            <wp:docPr id="8" name="Picture 8"/>
+            <wp:cNvGraphicFramePr>
+              <a:graphicFrameLocks xmlns:a="http://schemas.openxmlformats.org/drawingml/2006/main" noChangeAspect="1"/>
+            </wp:cNvGraphicFramePr>
+            <a:graphic xmlns:a="http://schemas.openxmlformats.org/drawingml/2006/main">
+              <a:graphicData uri="http://schemas.openxmlformats.org/drawingml/2006/picture">
+                <pic:pic xmlns:pic="http://schemas.openxmlformats.org/drawingml/2006/picture">
+                  <pic:nvPicPr>
+                    <pic:cNvPr id="0" name="Picture 8"/>
+                    <pic:cNvPicPr>
+                      <a:picLocks noChangeAspect="1" noChangeArrowheads="1"/>
+                    </pic:cNvPicPr>
+                  </pic:nvPicPr>
+                  <pic:blipFill>
+                    <a:blip r:embed="rId12">
+                      <a:extLst>
+                        <a:ext uri="{28A0092B-C50C-407E-A947-70E740481C1C}">
+                          <a14:useLocalDpi xmlns:a14="http://schemas.microsoft.com/office/drawing/2010/main" val="0"/>
+                        </a:ext>
+                      </a:extLst>
+                    </a:blip>
+                    <a:srcRect/>
+                    <a:stretch>
+                      <a:fillRect/>
+                    </a:stretch>
+                  </pic:blipFill>
+                  <pic:spPr bwMode="auto">
+                    <a:xfrm>
+                      <a:off x="0" y="0"/>
+                      <a:ext cx="5724525" cy="323850"/>
+                    </a:xfrm>
+                    <a:prstGeom prst="rect">
+                      <a:avLst/>
+                    </a:prstGeom>
+                    <a:noFill/>
+                    <a:ln>
+                      <a:noFill/>
+                    </a:ln>
+                  </pic:spPr>
+                </pic:pic>
+              </a:graphicData>
+            </a:graphic>
+          </wp:inline>
+        </w:drawing>
+      </w:r>
+    </w:p>
+    <w:p>
+      <w:pPr>
+        <w:pStyle w:val="ListParagraph"/>
+        <w:ind w:left="1080"/>
+      </w:pPr>
+      <w:r>
+        <w:t>After:</w:t>
+      </w:r>
+    </w:p>
+    <w:p>
+      <w:pPr>
+        <w:pStyle w:val="ListParagraph"/>
+        <w:ind w:left="1080"/>
+      </w:pPr>
+      <w:r>
+        <w:rPr>
+          <w:noProof/>
+        </w:rPr>
+        <w:drawing>
+          <wp:inline distT="0" distB="0" distL="0" distR="0">
+            <wp:extent cx="5734050" cy="295275"/>
+            <wp:effectExtent l="0" t="0" r="0" b="9525"/>
+            <wp:docPr id="9" name="Picture 9"/>
+            <wp:cNvGraphicFramePr>
+              <a:graphicFrameLocks xmlns:a="http://schemas.openxmlformats.org/drawingml/2006/main" noChangeAspect="1"/>
+            </wp:cNvGraphicFramePr>
+            <a:graphic xmlns:a="http://schemas.openxmlformats.org/drawingml/2006/main">
+              <a:graphicData uri="http://schemas.openxmlformats.org/drawingml/2006/picture">
+                <pic:pic xmlns:pic="http://schemas.openxmlformats.org/drawingml/2006/picture">
+                  <pic:nvPicPr>
+                    <pic:cNvPr id="0" name="Picture 9"/>
+                    <pic:cNvPicPr>
+                      <a:picLocks noChangeAspect="1" noChangeArrowheads="1"/>
+                    </pic:cNvPicPr>
+                  </pic:nvPicPr>
+                  <pic:blipFill>
+                    <a:blip r:embed="rId13">
+                      <a:extLst>
+                        <a:ext uri="{28A0092B-C50C-407E-A947-70E740481C1C}">
+                          <a14:useLocalDpi xmlns:a14="http://schemas.microsoft.com/office/drawing/2010/main" val="0"/>
+                        </a:ext>
+                      </a:extLst>
+                    </a:blip>
+                    <a:srcRect/>
+                    <a:stretch>
+                      <a:fillRect/>
+                    </a:stretch>
+                  </pic:blipFill>
+                  <pic:spPr bwMode="auto">
+                    <a:xfrm>
+                      <a:off x="0" y="0"/>
+                      <a:ext cx="5734050" cy="295275"/>
+                    </a:xfrm>
+                    <a:prstGeom prst="rect">
+                      <a:avLst/>
+                    </a:prstGeom>
+                    <a:noFill/>
+                    <a:ln>
+                      <a:noFill/>
+                    </a:ln>
+                  </pic:spPr>
+                </pic:pic>
+              </a:graphicData>
+            </a:graphic>
+          </wp:inline>
+        </w:drawing>
+      </w:r>
+    </w:p>
+    <w:p>
+      <w:pPr>
+        <w:pStyle w:val="ListParagraph"/>
+        <w:ind w:left="1080"/>
+      </w:pPr>
+      <w:r>
+        <w:t xml:space="preserve">Making sure URI has a directory like structure. It makes it consistent and generalized. I had to update href attributes for all anchor tags referencing these URIs. </w:t>
+      </w:r>
+    </w:p>
+    <w:p>
+      <w:pPr>
+        <w:pStyle w:val="ListParagraph"/>
+        <w:ind w:left="1080"/>
+      </w:pPr>
       <w:bookmarkStart w:id="0" w:name="_GoBack"/>
       <w:bookmarkEnd w:id="0"/>
+    </w:p>
+    <w:p>
+      <w:pPr>
+        <w:pStyle w:val="ListParagraph"/>
+        <w:ind w:left="1080"/>
+      </w:pPr>
     </w:p>
     <w:sectPr>
       <w:pgSz w:w="11906" w:h="16838"/>
@@ -201,6 +756,95 @@
 <file path=word/numbering.xml><?xml version="1.0" encoding="utf-8"?>
 <w:numbering xmlns:wpc="http://schemas.microsoft.com/office/word/2010/wordprocessingCanvas" xmlns:cx="http://schemas.microsoft.com/office/drawing/2014/chartex" xmlns:cx1="http://schemas.microsoft.com/office/drawing/2015/9/8/chartex" xmlns:cx2="http://schemas.microsoft.com/office/drawing/2015/10/21/chartex" xmlns:cx3="http://schemas.microsoft.com/office/drawing/2016/5/9/chartex" xmlns:cx4="http://schemas.microsoft.com/office/drawing/2016/5/10/chartex" xmlns:cx5="http://schemas.microsoft.com/office/drawing/2016/5/11/chartex" xmlns:cx6="http://schemas.microsoft.com/office/drawing/2016/5/12/chartex" xmlns:cx7="http://schemas.microsoft.com/office/drawing/2016/5/13/chartex" xmlns:cx8="http://schemas.microsoft.com/office/drawing/2016/5/14/chartex" xmlns:mc="http://schemas.openxmlformats.org/markup-compatibility/2006" xmlns:aink="http://schemas.microsoft.com/office/drawing/2016/ink" xmlns:am3d="http://schemas.microsoft.com/office/drawing/2017/model3d" xmlns:o="urn:schemas-microsoft-com:office:office" xmlns:r="http://schemas.openxmlformats.org/officeDocument/2006/relationships" xmlns:m="http://schemas.openxmlformats.org/officeDocument/2006/math" xmlns:v="urn:schemas-microsoft-com:vml" xmlns:wp14="http://schemas.microsoft.com/office/word/2010/wordprocessingDrawing" xmlns:wp="http://schemas.openxmlformats.org/drawingml/2006/wordprocessingDrawing" xmlns:w10="urn:schemas-microsoft-com:office:word" xmlns:w="http://schemas.openxmlformats.org/wordprocessingml/2006/main" xmlns:w14="http://schemas.microsoft.com/office/word/2010/wordml" xmlns:w15="http://schemas.microsoft.com/office/word/2012/wordml" xmlns:w16se="http://schemas.microsoft.com/office/word/2015/wordml/symex" xmlns:wpg="http://schemas.microsoft.com/office/word/2010/wordprocessingGroup" xmlns:wpi="http://schemas.microsoft.com/office/word/2010/wordprocessingInk" xmlns:wne="http://schemas.microsoft.com/office/word/2006/wordml" xmlns:wps="http://schemas.microsoft.com/office/word/2010/wordprocessingShape" mc:Ignorable="w14 w15 w16se wp14">
   <w:abstractNum w:abstractNumId="0" w15:restartNumberingAfterBreak="0">
+    <w:nsid w:val="2AB21F71"/>
+    <w:multiLevelType w:val="hybridMultilevel"/>
+    <w:tmpl w:val="326E32CC"/>
+    <w:lvl w:ilvl="0" w:tplc="9EE4FBB0">
+      <w:start w:val="1"/>
+      <w:numFmt w:val="decimal"/>
+      <w:lvlText w:val="%1."/>
+      <w:lvlJc w:val="left"/>
+      <w:pPr>
+        <w:ind w:left="1080" w:hanging="360"/>
+      </w:pPr>
+      <w:rPr>
+        <w:rFonts w:hint="default"/>
+      </w:rPr>
+    </w:lvl>
+    <w:lvl w:ilvl="1" w:tplc="0C090019" w:tentative="1">
+      <w:start w:val="1"/>
+      <w:numFmt w:val="lowerLetter"/>
+      <w:lvlText w:val="%2."/>
+      <w:lvlJc w:val="left"/>
+      <w:pPr>
+        <w:ind w:left="1800" w:hanging="360"/>
+      </w:pPr>
+    </w:lvl>
+    <w:lvl w:ilvl="2" w:tplc="0C09001B" w:tentative="1">
+      <w:start w:val="1"/>
+      <w:numFmt w:val="lowerRoman"/>
+      <w:lvlText w:val="%3."/>
+      <w:lvlJc w:val="right"/>
+      <w:pPr>
+        <w:ind w:left="2520" w:hanging="180"/>
+      </w:pPr>
+    </w:lvl>
+    <w:lvl w:ilvl="3" w:tplc="0C09000F" w:tentative="1">
+      <w:start w:val="1"/>
+      <w:numFmt w:val="decimal"/>
+      <w:lvlText w:val="%4."/>
+      <w:lvlJc w:val="left"/>
+      <w:pPr>
+        <w:ind w:left="3240" w:hanging="360"/>
+      </w:pPr>
+    </w:lvl>
+    <w:lvl w:ilvl="4" w:tplc="0C090019" w:tentative="1">
+      <w:start w:val="1"/>
+      <w:numFmt w:val="lowerLetter"/>
+      <w:lvlText w:val="%5."/>
+      <w:lvlJc w:val="left"/>
+      <w:pPr>
+        <w:ind w:left="3960" w:hanging="360"/>
+      </w:pPr>
+    </w:lvl>
+    <w:lvl w:ilvl="5" w:tplc="0C09001B" w:tentative="1">
+      <w:start w:val="1"/>
+      <w:numFmt w:val="lowerRoman"/>
+      <w:lvlText w:val="%6."/>
+      <w:lvlJc w:val="right"/>
+      <w:pPr>
+        <w:ind w:left="4680" w:hanging="180"/>
+      </w:pPr>
+    </w:lvl>
+    <w:lvl w:ilvl="6" w:tplc="0C09000F" w:tentative="1">
+      <w:start w:val="1"/>
+      <w:numFmt w:val="decimal"/>
+      <w:lvlText w:val="%7."/>
+      <w:lvlJc w:val="left"/>
+      <w:pPr>
+        <w:ind w:left="5400" w:hanging="360"/>
+      </w:pPr>
+    </w:lvl>
+    <w:lvl w:ilvl="7" w:tplc="0C090019" w:tentative="1">
+      <w:start w:val="1"/>
+      <w:numFmt w:val="lowerLetter"/>
+      <w:lvlText w:val="%8."/>
+      <w:lvlJc w:val="left"/>
+      <w:pPr>
+        <w:ind w:left="6120" w:hanging="360"/>
+      </w:pPr>
+    </w:lvl>
+    <w:lvl w:ilvl="8" w:tplc="0C09001B" w:tentative="1">
+      <w:start w:val="1"/>
+      <w:numFmt w:val="lowerRoman"/>
+      <w:lvlText w:val="%9."/>
+      <w:lvlJc w:val="right"/>
+      <w:pPr>
+        <w:ind w:left="6840" w:hanging="180"/>
+      </w:pPr>
+    </w:lvl>
+  </w:abstractNum>
+  <w:abstractNum w:abstractNumId="1" w15:restartNumberingAfterBreak="0">
     <w:nsid w:val="658F758A"/>
     <w:multiLevelType w:val="hybridMultilevel"/>
     <w:tmpl w:val="8C2618F4"/>
@@ -290,6 +934,9 @@
     </w:lvl>
   </w:abstractNum>
   <w:num w:numId="1">
+    <w:abstractNumId w:val="1"/>
+  </w:num>
+  <w:num w:numId="2">
     <w:abstractNumId w:val="0"/>
   </w:num>
 </w:numbering>

--- a/software design review.docx
+++ b/software design review.docx
@@ -734,14 +734,164 @@
         <w:pStyle w:val="ListParagraph"/>
         <w:ind w:left="1080"/>
       </w:pPr>
+    </w:p>
+    <w:p>
+      <w:pPr>
+        <w:pStyle w:val="ListParagraph"/>
+        <w:numPr>
+          <w:ilvl w:val="0"/>
+          <w:numId w:val="2"/>
+        </w:numPr>
+      </w:pPr>
+      <w:r>
+        <w:t>Misc – Directory structure</w:t>
+      </w:r>
+    </w:p>
+    <w:p>
+      <w:pPr>
+        <w:pStyle w:val="ListParagraph"/>
+        <w:ind w:left="1080"/>
+      </w:pPr>
+      <w:r>
+        <w:t>Before:</w:t>
+      </w:r>
+    </w:p>
+    <w:p>
+      <w:pPr>
+        <w:pStyle w:val="ListParagraph"/>
+        <w:ind w:left="1080"/>
+      </w:pPr>
+      <w:r>
+        <w:rPr>
+          <w:noProof/>
+        </w:rPr>
+        <w:drawing>
+          <wp:inline distT="0" distB="0" distL="0" distR="0">
+            <wp:extent cx="5724525" cy="3533775"/>
+            <wp:effectExtent l="0" t="0" r="9525" b="9525"/>
+            <wp:docPr id="10" name="Picture 10"/>
+            <wp:cNvGraphicFramePr>
+              <a:graphicFrameLocks xmlns:a="http://schemas.openxmlformats.org/drawingml/2006/main" noChangeAspect="1"/>
+            </wp:cNvGraphicFramePr>
+            <a:graphic xmlns:a="http://schemas.openxmlformats.org/drawingml/2006/main">
+              <a:graphicData uri="http://schemas.openxmlformats.org/drawingml/2006/picture">
+                <pic:pic xmlns:pic="http://schemas.openxmlformats.org/drawingml/2006/picture">
+                  <pic:nvPicPr>
+                    <pic:cNvPr id="0" name="Picture 10"/>
+                    <pic:cNvPicPr>
+                      <a:picLocks noChangeAspect="1" noChangeArrowheads="1"/>
+                    </pic:cNvPicPr>
+                  </pic:nvPicPr>
+                  <pic:blipFill>
+                    <a:blip r:embed="rId14">
+                      <a:extLst>
+                        <a:ext uri="{28A0092B-C50C-407E-A947-70E740481C1C}">
+                          <a14:useLocalDpi xmlns:a14="http://schemas.microsoft.com/office/drawing/2010/main" val="0"/>
+                        </a:ext>
+                      </a:extLst>
+                    </a:blip>
+                    <a:srcRect/>
+                    <a:stretch>
+                      <a:fillRect/>
+                    </a:stretch>
+                  </pic:blipFill>
+                  <pic:spPr bwMode="auto">
+                    <a:xfrm>
+                      <a:off x="0" y="0"/>
+                      <a:ext cx="5724525" cy="3533775"/>
+                    </a:xfrm>
+                    <a:prstGeom prst="rect">
+                      <a:avLst/>
+                    </a:prstGeom>
+                    <a:noFill/>
+                    <a:ln>
+                      <a:noFill/>
+                    </a:ln>
+                  </pic:spPr>
+                </pic:pic>
+              </a:graphicData>
+            </a:graphic>
+          </wp:inline>
+        </w:drawing>
+      </w:r>
+    </w:p>
+    <w:p>
+      <w:pPr>
+        <w:pStyle w:val="ListParagraph"/>
+        <w:ind w:left="1080"/>
+      </w:pPr>
+    </w:p>
+    <w:p>
+      <w:pPr>
+        <w:pStyle w:val="ListParagraph"/>
+        <w:ind w:left="1080"/>
+      </w:pPr>
+      <w:r>
+        <w:t>After:</w:t>
+      </w:r>
+    </w:p>
+    <w:p>
+      <w:pPr>
+        <w:pStyle w:val="ListParagraph"/>
+        <w:ind w:left="1080"/>
+      </w:pPr>
+      <w:r>
+        <w:rPr>
+          <w:noProof/>
+        </w:rPr>
+        <w:drawing>
+          <wp:inline distT="0" distB="0" distL="0" distR="0">
+            <wp:extent cx="5724525" cy="628650"/>
+            <wp:effectExtent l="0" t="0" r="9525" b="0"/>
+            <wp:docPr id="11" name="Picture 11"/>
+            <wp:cNvGraphicFramePr>
+              <a:graphicFrameLocks xmlns:a="http://schemas.openxmlformats.org/drawingml/2006/main" noChangeAspect="1"/>
+            </wp:cNvGraphicFramePr>
+            <a:graphic xmlns:a="http://schemas.openxmlformats.org/drawingml/2006/main">
+              <a:graphicData uri="http://schemas.openxmlformats.org/drawingml/2006/picture">
+                <pic:pic xmlns:pic="http://schemas.openxmlformats.org/drawingml/2006/picture">
+                  <pic:nvPicPr>
+                    <pic:cNvPr id="0" name="Picture 11"/>
+                    <pic:cNvPicPr>
+                      <a:picLocks noChangeAspect="1" noChangeArrowheads="1"/>
+                    </pic:cNvPicPr>
+                  </pic:nvPicPr>
+                  <pic:blipFill>
+                    <a:blip r:embed="rId15">
+                      <a:extLst>
+                        <a:ext uri="{28A0092B-C50C-407E-A947-70E740481C1C}">
+                          <a14:useLocalDpi xmlns:a14="http://schemas.microsoft.com/office/drawing/2010/main" val="0"/>
+                        </a:ext>
+                      </a:extLst>
+                    </a:blip>
+                    <a:srcRect/>
+                    <a:stretch>
+                      <a:fillRect/>
+                    </a:stretch>
+                  </pic:blipFill>
+                  <pic:spPr bwMode="auto">
+                    <a:xfrm>
+                      <a:off x="0" y="0"/>
+                      <a:ext cx="5724525" cy="628650"/>
+                    </a:xfrm>
+                    <a:prstGeom prst="rect">
+                      <a:avLst/>
+                    </a:prstGeom>
+                    <a:noFill/>
+                    <a:ln>
+                      <a:noFill/>
+                    </a:ln>
+                  </pic:spPr>
+                </pic:pic>
+              </a:graphicData>
+            </a:graphic>
+          </wp:inline>
+        </w:drawing>
+      </w:r>
+    </w:p>
+    <w:p>
       <w:bookmarkStart w:id="0" w:name="_GoBack"/>
       <w:bookmarkEnd w:id="0"/>
-    </w:p>
-    <w:p>
-      <w:pPr>
-        <w:pStyle w:val="ListParagraph"/>
-        <w:ind w:left="1080"/>
-      </w:pPr>
     </w:p>
     <w:sectPr>
       <w:pgSz w:w="11906" w:h="16838"/>

--- a/software design review.docx
+++ b/software design review.docx
@@ -98,13 +98,7 @@
         <w:pStyle w:val="ListParagraph"/>
       </w:pPr>
       <w:r>
-        <w:t>So far, the project was strictly focused on functionality. There must be improvements to the server endpoint design. User’s saved places are accessed via “</w:t>
-      </w:r>
-      <w:r>
-        <w:t>account/saved_places</w:t>
-      </w:r>
-      <w:r>
-        <w:t xml:space="preserve">”, added by sending POST request to “account/add_place”, and removed by sending POST request to “account/remove_place”. </w:t>
+        <w:t xml:space="preserve">So far, the project was strictly focused on functionality. There must be improvements to the server endpoint design. User’s saved places are accessed via “account/saved_places”, added by sending POST request to “account/add_place”, and removed by sending POST request to “account/remove_place”. </w:t>
       </w:r>
     </w:p>
     <w:p>
@@ -890,6 +884,22 @@
       </w:r>
     </w:p>
     <w:p>
+      <w:r>
+        <w:t>Design review – 25/10/2017</w:t>
+      </w:r>
+    </w:p>
+    <w:p>
+      <w:pPr>
+        <w:pStyle w:val="ListParagraph"/>
+        <w:numPr>
+          <w:ilvl w:val="0"/>
+          <w:numId w:val="3"/>
+        </w:numPr>
+      </w:pPr>
+      <w:r>
+        <w:lastRenderedPageBreak/>
+        <w:t xml:space="preserve">The css file needs to be refactored using stylesheet languages like SASS or LESS. This way, the css can be categorized into relevant components while not losing any. </w:t>
+      </w:r>
       <w:bookmarkStart w:id="0" w:name="_GoBack"/>
       <w:bookmarkEnd w:id="0"/>
     </w:p>
@@ -906,6 +916,95 @@
 <file path=word/numbering.xml><?xml version="1.0" encoding="utf-8"?>
 <w:numbering xmlns:wpc="http://schemas.microsoft.com/office/word/2010/wordprocessingCanvas" xmlns:cx="http://schemas.microsoft.com/office/drawing/2014/chartex" xmlns:cx1="http://schemas.microsoft.com/office/drawing/2015/9/8/chartex" xmlns:cx2="http://schemas.microsoft.com/office/drawing/2015/10/21/chartex" xmlns:cx3="http://schemas.microsoft.com/office/drawing/2016/5/9/chartex" xmlns:cx4="http://schemas.microsoft.com/office/drawing/2016/5/10/chartex" xmlns:cx5="http://schemas.microsoft.com/office/drawing/2016/5/11/chartex" xmlns:cx6="http://schemas.microsoft.com/office/drawing/2016/5/12/chartex" xmlns:cx7="http://schemas.microsoft.com/office/drawing/2016/5/13/chartex" xmlns:cx8="http://schemas.microsoft.com/office/drawing/2016/5/14/chartex" xmlns:mc="http://schemas.openxmlformats.org/markup-compatibility/2006" xmlns:aink="http://schemas.microsoft.com/office/drawing/2016/ink" xmlns:am3d="http://schemas.microsoft.com/office/drawing/2017/model3d" xmlns:o="urn:schemas-microsoft-com:office:office" xmlns:r="http://schemas.openxmlformats.org/officeDocument/2006/relationships" xmlns:m="http://schemas.openxmlformats.org/officeDocument/2006/math" xmlns:v="urn:schemas-microsoft-com:vml" xmlns:wp14="http://schemas.microsoft.com/office/word/2010/wordprocessingDrawing" xmlns:wp="http://schemas.openxmlformats.org/drawingml/2006/wordprocessingDrawing" xmlns:w10="urn:schemas-microsoft-com:office:word" xmlns:w="http://schemas.openxmlformats.org/wordprocessingml/2006/main" xmlns:w14="http://schemas.microsoft.com/office/word/2010/wordml" xmlns:w15="http://schemas.microsoft.com/office/word/2012/wordml" xmlns:w16se="http://schemas.microsoft.com/office/word/2015/wordml/symex" xmlns:wpg="http://schemas.microsoft.com/office/word/2010/wordprocessingGroup" xmlns:wpi="http://schemas.microsoft.com/office/word/2010/wordprocessingInk" xmlns:wne="http://schemas.microsoft.com/office/word/2006/wordml" xmlns:wps="http://schemas.microsoft.com/office/word/2010/wordprocessingShape" mc:Ignorable="w14 w15 w16se wp14">
   <w:abstractNum w:abstractNumId="0" w15:restartNumberingAfterBreak="0">
+    <w:nsid w:val="0B794754"/>
+    <w:multiLevelType w:val="hybridMultilevel"/>
+    <w:tmpl w:val="D1B6D6EC"/>
+    <w:lvl w:ilvl="0" w:tplc="4CCC9424">
+      <w:start w:val="1"/>
+      <w:numFmt w:val="decimal"/>
+      <w:lvlText w:val="%1."/>
+      <w:lvlJc w:val="left"/>
+      <w:pPr>
+        <w:ind w:left="1080" w:hanging="360"/>
+      </w:pPr>
+      <w:rPr>
+        <w:rFonts w:hint="default"/>
+      </w:rPr>
+    </w:lvl>
+    <w:lvl w:ilvl="1" w:tplc="0C090019" w:tentative="1">
+      <w:start w:val="1"/>
+      <w:numFmt w:val="lowerLetter"/>
+      <w:lvlText w:val="%2."/>
+      <w:lvlJc w:val="left"/>
+      <w:pPr>
+        <w:ind w:left="1800" w:hanging="360"/>
+      </w:pPr>
+    </w:lvl>
+    <w:lvl w:ilvl="2" w:tplc="0C09001B" w:tentative="1">
+      <w:start w:val="1"/>
+      <w:numFmt w:val="lowerRoman"/>
+      <w:lvlText w:val="%3."/>
+      <w:lvlJc w:val="right"/>
+      <w:pPr>
+        <w:ind w:left="2520" w:hanging="180"/>
+      </w:pPr>
+    </w:lvl>
+    <w:lvl w:ilvl="3" w:tplc="0C09000F" w:tentative="1">
+      <w:start w:val="1"/>
+      <w:numFmt w:val="decimal"/>
+      <w:lvlText w:val="%4."/>
+      <w:lvlJc w:val="left"/>
+      <w:pPr>
+        <w:ind w:left="3240" w:hanging="360"/>
+      </w:pPr>
+    </w:lvl>
+    <w:lvl w:ilvl="4" w:tplc="0C090019" w:tentative="1">
+      <w:start w:val="1"/>
+      <w:numFmt w:val="lowerLetter"/>
+      <w:lvlText w:val="%5."/>
+      <w:lvlJc w:val="left"/>
+      <w:pPr>
+        <w:ind w:left="3960" w:hanging="360"/>
+      </w:pPr>
+    </w:lvl>
+    <w:lvl w:ilvl="5" w:tplc="0C09001B" w:tentative="1">
+      <w:start w:val="1"/>
+      <w:numFmt w:val="lowerRoman"/>
+      <w:lvlText w:val="%6."/>
+      <w:lvlJc w:val="right"/>
+      <w:pPr>
+        <w:ind w:left="4680" w:hanging="180"/>
+      </w:pPr>
+    </w:lvl>
+    <w:lvl w:ilvl="6" w:tplc="0C09000F" w:tentative="1">
+      <w:start w:val="1"/>
+      <w:numFmt w:val="decimal"/>
+      <w:lvlText w:val="%7."/>
+      <w:lvlJc w:val="left"/>
+      <w:pPr>
+        <w:ind w:left="5400" w:hanging="360"/>
+      </w:pPr>
+    </w:lvl>
+    <w:lvl w:ilvl="7" w:tplc="0C090019" w:tentative="1">
+      <w:start w:val="1"/>
+      <w:numFmt w:val="lowerLetter"/>
+      <w:lvlText w:val="%8."/>
+      <w:lvlJc w:val="left"/>
+      <w:pPr>
+        <w:ind w:left="6120" w:hanging="360"/>
+      </w:pPr>
+    </w:lvl>
+    <w:lvl w:ilvl="8" w:tplc="0C09001B" w:tentative="1">
+      <w:start w:val="1"/>
+      <w:numFmt w:val="lowerRoman"/>
+      <w:lvlText w:val="%9."/>
+      <w:lvlJc w:val="right"/>
+      <w:pPr>
+        <w:ind w:left="6840" w:hanging="180"/>
+      </w:pPr>
+    </w:lvl>
+  </w:abstractNum>
+  <w:abstractNum w:abstractNumId="1" w15:restartNumberingAfterBreak="0">
     <w:nsid w:val="2AB21F71"/>
     <w:multiLevelType w:val="hybridMultilevel"/>
     <w:tmpl w:val="326E32CC"/>
@@ -994,7 +1093,7 @@
       </w:pPr>
     </w:lvl>
   </w:abstractNum>
-  <w:abstractNum w:abstractNumId="1" w15:restartNumberingAfterBreak="0">
+  <w:abstractNum w:abstractNumId="2" w15:restartNumberingAfterBreak="0">
     <w:nsid w:val="658F758A"/>
     <w:multiLevelType w:val="hybridMultilevel"/>
     <w:tmpl w:val="8C2618F4"/>
@@ -1084,9 +1183,12 @@
     </w:lvl>
   </w:abstractNum>
   <w:num w:numId="1">
+    <w:abstractNumId w:val="2"/>
+  </w:num>
+  <w:num w:numId="2">
     <w:abstractNumId w:val="1"/>
   </w:num>
-  <w:num w:numId="2">
+  <w:num w:numId="3">
     <w:abstractNumId w:val="0"/>
   </w:num>
 </w:numbering>
